--- a/Requerimientos_ticket.docx
+++ b/Requerimientos_ticket.docx
@@ -20,42 +20,8 @@
           <w:sz w:val="24"/>
           <w:szCs w:val="24"/>
         </w:rPr>
-        <w:t xml:space="preserve">Modelo de requerimientos Proyecto Ticket </w:t>
-      </w:r>
-      <w:proofErr w:type="spellStart"/>
-      <w:r>
-        <w:rPr>
-          <w:rFonts w:cstheme="minorHAnsi"/>
-          <w:b/>
-          <w:bCs/>
-          <w:sz w:val="24"/>
-          <w:szCs w:val="24"/>
-        </w:rPr>
-        <w:t>to</w:t>
-      </w:r>
-      <w:proofErr w:type="spellEnd"/>
-      <w:r>
-        <w:rPr>
-          <w:rFonts w:cstheme="minorHAnsi"/>
-          <w:b/>
-          <w:bCs/>
-          <w:sz w:val="24"/>
-          <w:szCs w:val="24"/>
-        </w:rPr>
-        <w:t xml:space="preserve"> </w:t>
-      </w:r>
-      <w:proofErr w:type="spellStart"/>
-      <w:r>
-        <w:rPr>
-          <w:rFonts w:cstheme="minorHAnsi"/>
-          <w:b/>
-          <w:bCs/>
-          <w:sz w:val="24"/>
-          <w:szCs w:val="24"/>
-        </w:rPr>
-        <w:t>Ride</w:t>
-      </w:r>
-      <w:proofErr w:type="spellEnd"/>
+        <w:t>Modelo de requerimientos Proyecto Ticket to Ride</w:t>
+      </w:r>
     </w:p>
     <w:p>
       <w:pPr>
@@ -531,6 +497,16 @@
         </w:rPr>
         <w:t>Representante</w:t>
       </w:r>
+      <w:r>
+        <w:rPr>
+          <w:rFonts w:cstheme="minorHAnsi"/>
+          <w:b/>
+          <w:bCs/>
+          <w:sz w:val="24"/>
+          <w:szCs w:val="24"/>
+        </w:rPr>
+        <w:t>/operador</w:t>
+      </w:r>
     </w:p>
     <w:p>
       <w:pPr>
@@ -552,25 +528,7 @@
           <w:sz w:val="24"/>
           <w:szCs w:val="24"/>
         </w:rPr>
-        <w:t xml:space="preserve">Deberá ingresar al sistema con su nombre completo </w:t>
-      </w:r>
-      <w:proofErr w:type="spellStart"/>
-      <w:r>
-        <w:rPr>
-          <w:rFonts w:cstheme="minorHAnsi"/>
-          <w:sz w:val="24"/>
-          <w:szCs w:val="24"/>
-        </w:rPr>
-        <w:t>y</w:t>
-      </w:r>
-      <w:proofErr w:type="spellEnd"/>
-      <w:r>
-        <w:rPr>
-          <w:rFonts w:cstheme="minorHAnsi"/>
-          <w:sz w:val="24"/>
-          <w:szCs w:val="24"/>
-        </w:rPr>
-        <w:t xml:space="preserve"> ID. </w:t>
+        <w:t xml:space="preserve">Deberá ingresar al sistema con su nombre completo y ID. </w:t>
       </w:r>
     </w:p>
     <w:p>
@@ -1522,615 +1480,6 @@
           <w:szCs w:val="24"/>
         </w:rPr>
         <w:t>Alertará al técnico cuando le asigne un ticket (automático al asignar)</w:t>
-      </w:r>
-    </w:p>
-    <w:p>
-      <w:pPr>
-        <w:pStyle w:val="Prrafodelista"/>
-        <w:numPr>
-          <w:ilvl w:val="0"/>
-          <w:numId w:val="2"/>
-        </w:numPr>
-        <w:ind w:left="0"/>
-        <w:rPr>
-          <w:rFonts w:cstheme="minorHAnsi"/>
-          <w:b/>
-          <w:bCs/>
-          <w:sz w:val="24"/>
-          <w:szCs w:val="24"/>
-        </w:rPr>
-      </w:pPr>
-      <w:r>
-        <w:rPr>
-          <w:rFonts w:cstheme="minorHAnsi"/>
-          <w:b/>
-          <w:bCs/>
-          <w:sz w:val="24"/>
-          <w:szCs w:val="24"/>
-        </w:rPr>
-        <w:t>Técnico</w:t>
-      </w:r>
-    </w:p>
-    <w:p>
-      <w:pPr>
-        <w:pStyle w:val="Prrafodelista"/>
-        <w:numPr>
-          <w:ilvl w:val="0"/>
-          <w:numId w:val="11"/>
-        </w:numPr>
-        <w:rPr>
-          <w:rFonts w:cstheme="minorHAnsi"/>
-          <w:sz w:val="24"/>
-          <w:szCs w:val="24"/>
-        </w:rPr>
-      </w:pPr>
-      <w:r>
-        <w:rPr>
-          <w:rFonts w:cstheme="minorHAnsi"/>
-          <w:sz w:val="24"/>
-          <w:szCs w:val="24"/>
-        </w:rPr>
-        <w:t>Ingresar al sistema con su ID.</w:t>
-      </w:r>
-    </w:p>
-    <w:p>
-      <w:pPr>
-        <w:pStyle w:val="Prrafodelista"/>
-        <w:numPr>
-          <w:ilvl w:val="0"/>
-          <w:numId w:val="11"/>
-        </w:numPr>
-        <w:rPr>
-          <w:rFonts w:cstheme="minorHAnsi"/>
-          <w:sz w:val="24"/>
-          <w:szCs w:val="24"/>
-        </w:rPr>
-      </w:pPr>
-      <w:r>
-        <w:rPr>
-          <w:rFonts w:cstheme="minorHAnsi"/>
-          <w:sz w:val="24"/>
-          <w:szCs w:val="24"/>
-        </w:rPr>
-        <w:t xml:space="preserve">Recibirá los </w:t>
-      </w:r>
-      <w:r>
-        <w:rPr>
-          <w:rFonts w:cstheme="minorHAnsi"/>
-          <w:sz w:val="24"/>
-          <w:szCs w:val="24"/>
-        </w:rPr>
-        <w:t>tickets asignados</w:t>
-      </w:r>
-      <w:r>
-        <w:rPr>
-          <w:rFonts w:cstheme="minorHAnsi"/>
-          <w:sz w:val="24"/>
-          <w:szCs w:val="24"/>
-        </w:rPr>
-        <w:t xml:space="preserve"> por el representante. </w:t>
-      </w:r>
-    </w:p>
-    <w:p>
-      <w:pPr>
-        <w:pStyle w:val="Prrafodelista"/>
-        <w:numPr>
-          <w:ilvl w:val="0"/>
-          <w:numId w:val="11"/>
-        </w:numPr>
-        <w:rPr>
-          <w:rFonts w:cstheme="minorHAnsi"/>
-          <w:sz w:val="24"/>
-          <w:szCs w:val="24"/>
-        </w:rPr>
-      </w:pPr>
-      <w:r>
-        <w:rPr>
-          <w:rFonts w:cstheme="minorHAnsi"/>
-          <w:sz w:val="24"/>
-          <w:szCs w:val="24"/>
-        </w:rPr>
-        <w:t>Podrá ver las listas de los tickets que le asignaron</w:t>
-      </w:r>
-    </w:p>
-    <w:p>
-      <w:pPr>
-        <w:pStyle w:val="Prrafodelista"/>
-        <w:numPr>
-          <w:ilvl w:val="1"/>
-          <w:numId w:val="11"/>
-        </w:numPr>
-        <w:rPr>
-          <w:rFonts w:cstheme="minorHAnsi"/>
-          <w:sz w:val="24"/>
-          <w:szCs w:val="24"/>
-        </w:rPr>
-      </w:pPr>
-      <w:r>
-        <w:rPr>
-          <w:rFonts w:cstheme="minorHAnsi"/>
-          <w:sz w:val="24"/>
-          <w:szCs w:val="24"/>
-        </w:rPr>
-        <w:t xml:space="preserve"> Todos</w:t>
-      </w:r>
-    </w:p>
-    <w:p>
-      <w:pPr>
-        <w:pStyle w:val="Prrafodelista"/>
-        <w:numPr>
-          <w:ilvl w:val="1"/>
-          <w:numId w:val="11"/>
-        </w:numPr>
-        <w:rPr>
-          <w:rFonts w:cstheme="minorHAnsi"/>
-          <w:sz w:val="24"/>
-          <w:szCs w:val="24"/>
-        </w:rPr>
-      </w:pPr>
-      <w:r>
-        <w:rPr>
-          <w:rFonts w:cstheme="minorHAnsi"/>
-          <w:sz w:val="24"/>
-          <w:szCs w:val="24"/>
-        </w:rPr>
-        <w:t>Nuevos</w:t>
-      </w:r>
-      <w:r>
-        <w:rPr>
-          <w:rFonts w:cstheme="minorHAnsi"/>
-          <w:sz w:val="24"/>
-          <w:szCs w:val="24"/>
-        </w:rPr>
-        <w:t xml:space="preserve"> </w:t>
-      </w:r>
-    </w:p>
-    <w:p>
-      <w:pPr>
-        <w:pStyle w:val="Prrafodelista"/>
-        <w:numPr>
-          <w:ilvl w:val="1"/>
-          <w:numId w:val="11"/>
-        </w:numPr>
-        <w:rPr>
-          <w:rFonts w:cstheme="minorHAnsi"/>
-          <w:sz w:val="24"/>
-          <w:szCs w:val="24"/>
-        </w:rPr>
-      </w:pPr>
-      <w:r>
-        <w:rPr>
-          <w:rFonts w:cstheme="minorHAnsi"/>
-          <w:sz w:val="24"/>
-          <w:szCs w:val="24"/>
-        </w:rPr>
-        <w:t>En proceso</w:t>
-      </w:r>
-    </w:p>
-    <w:p>
-      <w:pPr>
-        <w:pStyle w:val="Prrafodelista"/>
-        <w:numPr>
-          <w:ilvl w:val="1"/>
-          <w:numId w:val="11"/>
-        </w:numPr>
-        <w:rPr>
-          <w:rFonts w:cstheme="minorHAnsi"/>
-          <w:sz w:val="24"/>
-          <w:szCs w:val="24"/>
-        </w:rPr>
-      </w:pPr>
-      <w:r>
-        <w:rPr>
-          <w:rFonts w:cstheme="minorHAnsi"/>
-          <w:sz w:val="24"/>
-          <w:szCs w:val="24"/>
-        </w:rPr>
-        <w:t>Cerrados</w:t>
-      </w:r>
-    </w:p>
-    <w:p>
-      <w:pPr>
-        <w:pStyle w:val="Prrafodelista"/>
-        <w:numPr>
-          <w:ilvl w:val="1"/>
-          <w:numId w:val="11"/>
-        </w:numPr>
-        <w:rPr>
-          <w:rFonts w:cstheme="minorHAnsi"/>
-          <w:sz w:val="24"/>
-          <w:szCs w:val="24"/>
-        </w:rPr>
-      </w:pPr>
-      <w:r>
-        <w:rPr>
-          <w:rFonts w:cstheme="minorHAnsi"/>
-          <w:sz w:val="24"/>
-          <w:szCs w:val="24"/>
-        </w:rPr>
-        <w:t xml:space="preserve"> Reabiertos</w:t>
-      </w:r>
-    </w:p>
-    <w:p>
-      <w:pPr>
-        <w:pStyle w:val="Prrafodelista"/>
-        <w:numPr>
-          <w:ilvl w:val="1"/>
-          <w:numId w:val="11"/>
-        </w:numPr>
-        <w:rPr>
-          <w:rFonts w:cstheme="minorHAnsi"/>
-          <w:sz w:val="24"/>
-          <w:szCs w:val="24"/>
-        </w:rPr>
-      </w:pPr>
-      <w:r>
-        <w:rPr>
-          <w:rFonts w:cstheme="minorHAnsi"/>
-          <w:sz w:val="24"/>
-          <w:szCs w:val="24"/>
-        </w:rPr>
-        <w:t>Devueltos</w:t>
-      </w:r>
-    </w:p>
-    <w:p>
-      <w:pPr>
-        <w:pStyle w:val="Prrafodelista"/>
-        <w:numPr>
-          <w:ilvl w:val="1"/>
-          <w:numId w:val="11"/>
-        </w:numPr>
-        <w:rPr>
-          <w:rFonts w:cstheme="minorHAnsi"/>
-          <w:sz w:val="24"/>
-          <w:szCs w:val="24"/>
-        </w:rPr>
-      </w:pPr>
-      <w:r>
-        <w:rPr>
-          <w:rFonts w:cstheme="minorHAnsi"/>
-          <w:sz w:val="24"/>
-          <w:szCs w:val="24"/>
-        </w:rPr>
-        <w:t>Eliminados.</w:t>
-      </w:r>
-    </w:p>
-    <w:p>
-      <w:pPr>
-        <w:pStyle w:val="Prrafodelista"/>
-        <w:numPr>
-          <w:ilvl w:val="0"/>
-          <w:numId w:val="11"/>
-        </w:numPr>
-        <w:rPr>
-          <w:rFonts w:cstheme="minorHAnsi"/>
-          <w:sz w:val="24"/>
-          <w:szCs w:val="24"/>
-        </w:rPr>
-      </w:pPr>
-      <w:r>
-        <w:rPr>
-          <w:rFonts w:cstheme="minorHAnsi"/>
-          <w:sz w:val="24"/>
-          <w:szCs w:val="24"/>
-        </w:rPr>
-        <w:t>Gestionar tickets</w:t>
-      </w:r>
-    </w:p>
-    <w:p>
-      <w:pPr>
-        <w:pStyle w:val="Prrafodelista"/>
-        <w:numPr>
-          <w:ilvl w:val="1"/>
-          <w:numId w:val="11"/>
-        </w:numPr>
-        <w:rPr>
-          <w:rFonts w:cstheme="minorHAnsi"/>
-          <w:sz w:val="24"/>
-          <w:szCs w:val="24"/>
-        </w:rPr>
-      </w:pPr>
-      <w:r>
-        <w:rPr>
-          <w:rFonts w:cstheme="minorHAnsi"/>
-          <w:sz w:val="24"/>
-          <w:szCs w:val="24"/>
-        </w:rPr>
-        <w:t xml:space="preserve">Podrá cerrar el ticket. </w:t>
-      </w:r>
-    </w:p>
-    <w:p>
-      <w:pPr>
-        <w:pStyle w:val="Prrafodelista"/>
-        <w:numPr>
-          <w:ilvl w:val="1"/>
-          <w:numId w:val="11"/>
-        </w:numPr>
-        <w:rPr>
-          <w:rFonts w:cstheme="minorHAnsi"/>
-          <w:sz w:val="24"/>
-          <w:szCs w:val="24"/>
-        </w:rPr>
-      </w:pPr>
-      <w:r>
-        <w:rPr>
-          <w:rFonts w:cstheme="minorHAnsi"/>
-          <w:sz w:val="24"/>
-          <w:szCs w:val="24"/>
-        </w:rPr>
-        <w:t xml:space="preserve">Podrá reabrir el ticket </w:t>
-      </w:r>
-    </w:p>
-    <w:p>
-      <w:pPr>
-        <w:pStyle w:val="Prrafodelista"/>
-        <w:numPr>
-          <w:ilvl w:val="1"/>
-          <w:numId w:val="11"/>
-        </w:numPr>
-        <w:rPr>
-          <w:rFonts w:cstheme="minorHAnsi"/>
-          <w:sz w:val="24"/>
-          <w:szCs w:val="24"/>
-        </w:rPr>
-      </w:pPr>
-      <w:r>
-        <w:rPr>
-          <w:rFonts w:cstheme="minorHAnsi"/>
-          <w:sz w:val="24"/>
-          <w:szCs w:val="24"/>
-        </w:rPr>
-        <w:t>Podrá eliminar el ticket de la lista.</w:t>
-      </w:r>
-      <w:r>
-        <w:rPr>
-          <w:rFonts w:cstheme="minorHAnsi"/>
-          <w:sz w:val="24"/>
-          <w:szCs w:val="24"/>
-        </w:rPr>
-        <w:t xml:space="preserve"> </w:t>
-      </w:r>
-    </w:p>
-    <w:p>
-      <w:pPr>
-        <w:pStyle w:val="Prrafodelista"/>
-        <w:numPr>
-          <w:ilvl w:val="1"/>
-          <w:numId w:val="11"/>
-        </w:numPr>
-        <w:rPr>
-          <w:rFonts w:cstheme="minorHAnsi"/>
-          <w:sz w:val="24"/>
-          <w:szCs w:val="24"/>
-        </w:rPr>
-      </w:pPr>
-      <w:r>
-        <w:rPr>
-          <w:rFonts w:cstheme="minorHAnsi"/>
-          <w:sz w:val="24"/>
-          <w:szCs w:val="24"/>
-        </w:rPr>
-        <w:t xml:space="preserve">Podrá devolver un ticket al representante. </w:t>
-      </w:r>
-    </w:p>
-    <w:p>
-      <w:pPr>
-        <w:pStyle w:val="Prrafodelista"/>
-        <w:numPr>
-          <w:ilvl w:val="1"/>
-          <w:numId w:val="11"/>
-        </w:numPr>
-        <w:rPr>
-          <w:rFonts w:cstheme="minorHAnsi"/>
-          <w:sz w:val="24"/>
-          <w:szCs w:val="24"/>
-        </w:rPr>
-      </w:pPr>
-      <w:r>
-        <w:rPr>
-          <w:rFonts w:cstheme="minorHAnsi"/>
-          <w:sz w:val="24"/>
-          <w:szCs w:val="24"/>
-        </w:rPr>
-        <w:t>Seleccionar tickets y Modifica el estado de los mismos.</w:t>
-      </w:r>
-    </w:p>
-    <w:p>
-      <w:pPr>
-        <w:pStyle w:val="Prrafodelista"/>
-        <w:numPr>
-          <w:ilvl w:val="2"/>
-          <w:numId w:val="11"/>
-        </w:numPr>
-        <w:ind w:left="2160"/>
-        <w:rPr>
-          <w:rFonts w:cstheme="minorHAnsi"/>
-          <w:sz w:val="24"/>
-          <w:szCs w:val="24"/>
-        </w:rPr>
-      </w:pPr>
-      <w:r>
-        <w:rPr>
-          <w:rFonts w:cstheme="minorHAnsi"/>
-          <w:sz w:val="24"/>
-          <w:szCs w:val="24"/>
-        </w:rPr>
-        <w:t>Cuando él reciba el ticket y después de que comience su tarea, recién podrá cambiar el estado del ticket a “en proceso”. (el estado del ticket se pondrá en amarillo)</w:t>
-      </w:r>
-    </w:p>
-    <w:p>
-      <w:pPr>
-        <w:pStyle w:val="Prrafodelista"/>
-        <w:numPr>
-          <w:ilvl w:val="2"/>
-          <w:numId w:val="11"/>
-        </w:numPr>
-        <w:ind w:left="2160"/>
-        <w:rPr>
-          <w:rFonts w:cstheme="minorHAnsi"/>
-          <w:sz w:val="24"/>
-          <w:szCs w:val="24"/>
-        </w:rPr>
-      </w:pPr>
-      <w:r>
-        <w:rPr>
-          <w:rFonts w:cstheme="minorHAnsi"/>
-          <w:sz w:val="24"/>
-          <w:szCs w:val="24"/>
-        </w:rPr>
-        <w:t>Cuando cierre un ticket. (el estado del ticket se pondrá en verde)</w:t>
-      </w:r>
-    </w:p>
-    <w:p>
-      <w:pPr>
-        <w:pStyle w:val="Prrafodelista"/>
-        <w:numPr>
-          <w:ilvl w:val="2"/>
-          <w:numId w:val="11"/>
-        </w:numPr>
-        <w:ind w:left="2160"/>
-        <w:rPr>
-          <w:rFonts w:cstheme="minorHAnsi"/>
-          <w:sz w:val="24"/>
-          <w:szCs w:val="24"/>
-        </w:rPr>
-      </w:pPr>
-      <w:r>
-        <w:rPr>
-          <w:rFonts w:cstheme="minorHAnsi"/>
-          <w:sz w:val="24"/>
-          <w:szCs w:val="24"/>
-        </w:rPr>
-        <w:t>Cuando reabra un ticket. (el estado del ticket se pondrá en rosa)</w:t>
-      </w:r>
-    </w:p>
-    <w:p>
-      <w:pPr>
-        <w:pStyle w:val="Prrafodelista"/>
-        <w:numPr>
-          <w:ilvl w:val="2"/>
-          <w:numId w:val="11"/>
-        </w:numPr>
-        <w:ind w:left="2160"/>
-        <w:rPr>
-          <w:rFonts w:cstheme="minorHAnsi"/>
-          <w:sz w:val="24"/>
-          <w:szCs w:val="24"/>
-        </w:rPr>
-      </w:pPr>
-      <w:r>
-        <w:rPr>
-          <w:rFonts w:cstheme="minorHAnsi"/>
-          <w:sz w:val="24"/>
-          <w:szCs w:val="24"/>
-        </w:rPr>
-        <w:t>Cuando devuelva un ticket (el estado del ticket quedará en negro)</w:t>
-      </w:r>
-    </w:p>
-    <w:p>
-      <w:pPr>
-        <w:pStyle w:val="Prrafodelista"/>
-        <w:numPr>
-          <w:ilvl w:val="2"/>
-          <w:numId w:val="11"/>
-        </w:numPr>
-        <w:ind w:left="2160"/>
-        <w:rPr>
-          <w:rFonts w:cstheme="minorHAnsi"/>
-          <w:sz w:val="24"/>
-          <w:szCs w:val="24"/>
-        </w:rPr>
-      </w:pPr>
-      <w:r>
-        <w:rPr>
-          <w:rFonts w:cstheme="minorHAnsi"/>
-          <w:sz w:val="24"/>
-          <w:szCs w:val="24"/>
-        </w:rPr>
-        <w:t xml:space="preserve"> Cuando elimine un ticket (el estado del ticket se pondrá en rojo)</w:t>
-      </w:r>
-    </w:p>
-    <w:p>
-      <w:pPr>
-        <w:pStyle w:val="Prrafodelista"/>
-        <w:numPr>
-          <w:ilvl w:val="0"/>
-          <w:numId w:val="11"/>
-        </w:numPr>
-        <w:rPr>
-          <w:rFonts w:cstheme="minorHAnsi"/>
-          <w:sz w:val="24"/>
-          <w:szCs w:val="24"/>
-        </w:rPr>
-      </w:pPr>
-      <w:r>
-        <w:rPr>
-          <w:rFonts w:cstheme="minorHAnsi"/>
-          <w:sz w:val="24"/>
-          <w:szCs w:val="24"/>
-        </w:rPr>
-        <w:lastRenderedPageBreak/>
-        <w:t xml:space="preserve">Deberá alertar </w:t>
-      </w:r>
-      <w:r>
-        <w:rPr>
-          <w:rFonts w:cstheme="minorHAnsi"/>
-          <w:sz w:val="24"/>
-          <w:szCs w:val="24"/>
-        </w:rPr>
-        <w:t>del estado del ticket al representante.</w:t>
-      </w:r>
-    </w:p>
-    <w:p>
-      <w:pPr>
-        <w:pStyle w:val="Prrafodelista"/>
-        <w:numPr>
-          <w:ilvl w:val="0"/>
-          <w:numId w:val="11"/>
-        </w:numPr>
-        <w:rPr>
-          <w:rFonts w:cstheme="minorHAnsi"/>
-          <w:sz w:val="24"/>
-          <w:szCs w:val="24"/>
-        </w:rPr>
-      </w:pPr>
-      <w:r>
-        <w:rPr>
-          <w:rFonts w:cstheme="minorHAnsi"/>
-          <w:sz w:val="24"/>
-          <w:szCs w:val="24"/>
-        </w:rPr>
-        <w:t>Recibirá una alerta del cliente que reabra su ticket.</w:t>
-      </w:r>
-    </w:p>
-    <w:p>
-      <w:pPr>
-        <w:pStyle w:val="Prrafodelista"/>
-        <w:numPr>
-          <w:ilvl w:val="0"/>
-          <w:numId w:val="11"/>
-        </w:numPr>
-        <w:rPr>
-          <w:rFonts w:cstheme="minorHAnsi"/>
-          <w:sz w:val="24"/>
-          <w:szCs w:val="24"/>
-        </w:rPr>
-      </w:pPr>
-      <w:r>
-        <w:rPr>
-          <w:rFonts w:cstheme="minorHAnsi"/>
-          <w:sz w:val="24"/>
-          <w:szCs w:val="24"/>
-        </w:rPr>
-        <w:t>Gestionará el ticket reabierto</w:t>
-      </w:r>
-      <w:r>
-        <w:rPr>
-          <w:rFonts w:cstheme="minorHAnsi"/>
-          <w:sz w:val="24"/>
-          <w:szCs w:val="24"/>
-        </w:rPr>
-        <w:t xml:space="preserve"> </w:t>
       </w:r>
     </w:p>
     <w:p>

--- a/Requerimientos_ticket.docx
+++ b/Requerimientos_ticket.docx
@@ -29,15 +29,16 @@
           <w:rFonts w:cstheme="minorHAnsi"/>
           <w:sz w:val="24"/>
           <w:szCs w:val="24"/>
-        </w:rPr>
-      </w:pPr>
-      <w:r>
-        <w:rPr>
-          <w:rFonts w:cstheme="minorHAnsi"/>
-          <w:sz w:val="24"/>
-          <w:szCs w:val="24"/>
-        </w:rPr>
-        <w:t>Roles: cliente, representante, técnico</w:t>
+          <w:u w:val="single"/>
+        </w:rPr>
+      </w:pPr>
+      <w:r>
+        <w:rPr>
+          <w:rFonts w:cstheme="minorHAnsi"/>
+          <w:sz w:val="24"/>
+          <w:szCs w:val="24"/>
+        </w:rPr>
+        <w:t>Roles: cliente, representante</w:t>
       </w:r>
     </w:p>
     <w:p>
@@ -173,51 +174,7 @@
           <w:sz w:val="24"/>
           <w:szCs w:val="24"/>
         </w:rPr>
-        <w:t>Seleccionar campo de consulta.</w:t>
-      </w:r>
-    </w:p>
-    <w:p>
-      <w:pPr>
-        <w:pStyle w:val="Prrafodelista"/>
-        <w:numPr>
-          <w:ilvl w:val="2"/>
-          <w:numId w:val="3"/>
-        </w:numPr>
-        <w:rPr>
-          <w:rFonts w:cstheme="minorHAnsi"/>
-          <w:sz w:val="24"/>
-          <w:szCs w:val="24"/>
-        </w:rPr>
-      </w:pPr>
-      <w:r>
-        <w:rPr>
-          <w:rFonts w:cstheme="minorHAnsi"/>
-          <w:sz w:val="24"/>
-          <w:szCs w:val="24"/>
-        </w:rPr>
-        <w:t>Servicio.</w:t>
-      </w:r>
-    </w:p>
-    <w:p>
-      <w:pPr>
-        <w:pStyle w:val="Prrafodelista"/>
-        <w:numPr>
-          <w:ilvl w:val="2"/>
-          <w:numId w:val="3"/>
-        </w:numPr>
-        <w:rPr>
-          <w:rFonts w:cstheme="minorHAnsi"/>
-          <w:sz w:val="24"/>
-          <w:szCs w:val="24"/>
-        </w:rPr>
-      </w:pPr>
-      <w:r>
-        <w:rPr>
-          <w:rFonts w:cstheme="minorHAnsi"/>
-          <w:sz w:val="24"/>
-          <w:szCs w:val="24"/>
-        </w:rPr>
-        <w:t>Soporte.</w:t>
+        <w:t>Escribir la consulta.</w:t>
       </w:r>
     </w:p>
     <w:p>
@@ -227,97 +184,19 @@
           <w:ilvl w:val="0"/>
           <w:numId w:val="3"/>
         </w:numPr>
-        <w:tabs>
-          <w:tab w:val="left" w:pos="1185"/>
-        </w:tabs>
-        <w:rPr>
-          <w:rFonts w:cstheme="minorHAnsi"/>
-          <w:sz w:val="24"/>
-          <w:szCs w:val="24"/>
-        </w:rPr>
-      </w:pPr>
-      <w:r>
-        <w:rPr>
-          <w:rFonts w:cstheme="minorHAnsi"/>
-          <w:sz w:val="24"/>
-          <w:szCs w:val="24"/>
-        </w:rPr>
-        <w:t>Seleccionar prioridad de consulta.</w:t>
-      </w:r>
-    </w:p>
-    <w:p>
-      <w:pPr>
-        <w:pStyle w:val="Prrafodelista"/>
-        <w:numPr>
-          <w:ilvl w:val="2"/>
-          <w:numId w:val="3"/>
-        </w:numPr>
-        <w:tabs>
-          <w:tab w:val="left" w:pos="1185"/>
-        </w:tabs>
-        <w:rPr>
-          <w:rFonts w:cstheme="minorHAnsi"/>
-          <w:sz w:val="24"/>
-          <w:szCs w:val="24"/>
-        </w:rPr>
-      </w:pPr>
-      <w:r>
-        <w:rPr>
-          <w:rFonts w:cstheme="minorHAnsi"/>
-          <w:sz w:val="24"/>
-          <w:szCs w:val="24"/>
-        </w:rPr>
-        <w:t>Alta.</w:t>
-      </w:r>
-    </w:p>
-    <w:p>
-      <w:pPr>
-        <w:pStyle w:val="Prrafodelista"/>
-        <w:numPr>
-          <w:ilvl w:val="2"/>
-          <w:numId w:val="3"/>
-        </w:numPr>
-        <w:tabs>
-          <w:tab w:val="left" w:pos="1185"/>
-        </w:tabs>
-        <w:rPr>
-          <w:rFonts w:cstheme="minorHAnsi"/>
-          <w:sz w:val="24"/>
-          <w:szCs w:val="24"/>
-        </w:rPr>
-      </w:pPr>
-      <w:r>
-        <w:rPr>
-          <w:rFonts w:cstheme="minorHAnsi"/>
-          <w:sz w:val="24"/>
-          <w:szCs w:val="24"/>
-        </w:rPr>
-        <w:t>Media.</w:t>
-      </w:r>
-    </w:p>
-    <w:p>
-      <w:pPr>
-        <w:pStyle w:val="Prrafodelista"/>
-        <w:numPr>
-          <w:ilvl w:val="2"/>
-          <w:numId w:val="3"/>
-        </w:numPr>
-        <w:tabs>
-          <w:tab w:val="left" w:pos="1185"/>
-        </w:tabs>
-        <w:rPr>
-          <w:rFonts w:cstheme="minorHAnsi"/>
-          <w:sz w:val="24"/>
-          <w:szCs w:val="24"/>
-        </w:rPr>
-      </w:pPr>
-      <w:r>
-        <w:rPr>
-          <w:rFonts w:cstheme="minorHAnsi"/>
-          <w:sz w:val="24"/>
-          <w:szCs w:val="24"/>
-        </w:rPr>
-        <w:t>Baja.</w:t>
+        <w:rPr>
+          <w:rFonts w:cstheme="minorHAnsi"/>
+          <w:sz w:val="24"/>
+          <w:szCs w:val="24"/>
+        </w:rPr>
+      </w:pPr>
+      <w:r>
+        <w:rPr>
+          <w:rFonts w:cstheme="minorHAnsi"/>
+          <w:sz w:val="24"/>
+          <w:szCs w:val="24"/>
+        </w:rPr>
+        <w:t>Enviar la consulta.</w:t>
       </w:r>
     </w:p>
     <w:p>
@@ -339,136 +218,24 @@
           <w:sz w:val="24"/>
           <w:szCs w:val="24"/>
         </w:rPr>
-        <w:t>Escribir la consulta.</w:t>
+        <w:t>Podrá reabrir una consulta/ticket</w:t>
       </w:r>
     </w:p>
     <w:p>
       <w:pPr>
-        <w:pStyle w:val="Prrafodelista"/>
-        <w:numPr>
-          <w:ilvl w:val="0"/>
-          <w:numId w:val="3"/>
-        </w:numPr>
-        <w:rPr>
-          <w:rFonts w:cstheme="minorHAnsi"/>
-          <w:sz w:val="24"/>
-          <w:szCs w:val="24"/>
-        </w:rPr>
-      </w:pPr>
-      <w:r>
-        <w:rPr>
-          <w:rFonts w:cstheme="minorHAnsi"/>
-          <w:sz w:val="24"/>
-          <w:szCs w:val="24"/>
-        </w:rPr>
-        <w:t>Enviar la consulta.</w:t>
-      </w:r>
-    </w:p>
-    <w:p>
-      <w:pPr>
-        <w:pStyle w:val="Prrafodelista"/>
-        <w:numPr>
-          <w:ilvl w:val="0"/>
-          <w:numId w:val="3"/>
-        </w:numPr>
-        <w:rPr>
-          <w:rFonts w:cstheme="minorHAnsi"/>
-          <w:sz w:val="24"/>
-          <w:szCs w:val="24"/>
-        </w:rPr>
-      </w:pPr>
-      <w:r>
-        <w:rPr>
-          <w:rFonts w:cstheme="minorHAnsi"/>
-          <w:sz w:val="24"/>
-          <w:szCs w:val="24"/>
-        </w:rPr>
-        <w:t>Podrá reabrir una consulta/ticket</w:t>
-      </w:r>
-    </w:p>
-    <w:p>
-      <w:pPr>
-        <w:pStyle w:val="Prrafodelista"/>
-        <w:numPr>
-          <w:ilvl w:val="1"/>
-          <w:numId w:val="3"/>
-        </w:numPr>
-        <w:rPr>
-          <w:rFonts w:cstheme="minorHAnsi"/>
-          <w:sz w:val="24"/>
-          <w:szCs w:val="24"/>
-        </w:rPr>
-      </w:pPr>
-      <w:r>
-        <w:rPr>
-          <w:rFonts w:cstheme="minorHAnsi"/>
-          <w:sz w:val="24"/>
-          <w:szCs w:val="24"/>
-        </w:rPr>
-        <w:t xml:space="preserve">Deberá ingresar el código de un ticket </w:t>
-      </w:r>
-      <w:r>
-        <w:rPr>
-          <w:rFonts w:cstheme="minorHAnsi"/>
-          <w:sz w:val="24"/>
-          <w:szCs w:val="24"/>
-        </w:rPr>
-        <w:t>si ya ha hecho una consulta anteriormente y el problema persiste</w:t>
-      </w:r>
-      <w:r>
-        <w:rPr>
-          <w:rFonts w:cstheme="minorHAnsi"/>
-          <w:sz w:val="24"/>
-          <w:szCs w:val="24"/>
-        </w:rPr>
-        <w:t>.</w:t>
-      </w:r>
-      <w:r>
-        <w:rPr>
-          <w:rFonts w:cstheme="minorHAnsi"/>
-          <w:sz w:val="24"/>
-          <w:szCs w:val="24"/>
-        </w:rPr>
-        <w:t xml:space="preserve"> </w:t>
-      </w:r>
-    </w:p>
-    <w:p>
-      <w:pPr>
-        <w:pStyle w:val="Prrafodelista"/>
-        <w:numPr>
-          <w:ilvl w:val="1"/>
-          <w:numId w:val="3"/>
-        </w:numPr>
-        <w:rPr>
-          <w:rFonts w:cstheme="minorHAnsi"/>
-          <w:sz w:val="24"/>
-          <w:szCs w:val="24"/>
-        </w:rPr>
-      </w:pPr>
-      <w:r>
-        <w:rPr>
-          <w:rFonts w:cstheme="minorHAnsi"/>
-          <w:sz w:val="24"/>
-          <w:szCs w:val="24"/>
-        </w:rPr>
-        <w:t>Podrá reabrir su consulta a través de un link en el mail de cierre para comunicarse nuevamente.</w:t>
-      </w:r>
-    </w:p>
-    <w:p>
-      <w:pPr>
-        <w:rPr>
-          <w:rFonts w:cstheme="minorHAnsi"/>
-          <w:sz w:val="24"/>
-          <w:szCs w:val="24"/>
-        </w:rPr>
-      </w:pPr>
-      <w:r>
-        <w:rPr>
-          <w:rFonts w:cstheme="minorHAnsi"/>
-          <w:sz w:val="24"/>
-          <w:szCs w:val="24"/>
-        </w:rPr>
-        <w:t>(recibirá notificación en su mail cuando se haya creado su ticket, cuando su consulta este en proceso, cuando se cierre. El mail de cierre anunciará que su consulta se ha resuelto, pero si el problema persiste tendrá un link para comunicarse nuevamente. Una vez que se mande la segunda consulta, esta va a ser de prioridad alta, será alertado el representante y el técnico que asistió anteriormente.)</w:t>
+        <w:rPr>
+          <w:rFonts w:cstheme="minorHAnsi"/>
+          <w:sz w:val="24"/>
+          <w:szCs w:val="24"/>
+        </w:rPr>
+      </w:pPr>
+      <w:r>
+        <w:rPr>
+          <w:rFonts w:cstheme="minorHAnsi"/>
+          <w:sz w:val="24"/>
+          <w:szCs w:val="24"/>
+        </w:rPr>
+        <w:t>(recibirá notificación en su mail cuando se haya creado su ticket, cuando su consulta este en proceso, cuando se cierre. El mail de cierre anunciará que su consulta se ha resuelto, pero si el problema persiste tendrá un link para comunicarse nuevamente. Una vez que se mande la segunda consulta, será alertado el representante que asistió anteriormente.)</w:t>
       </w:r>
     </w:p>
     <w:p>
@@ -497,16 +264,6 @@
         </w:rPr>
         <w:t>Representante</w:t>
       </w:r>
-      <w:r>
-        <w:rPr>
-          <w:rFonts w:cstheme="minorHAnsi"/>
-          <w:b/>
-          <w:bCs/>
-          <w:sz w:val="24"/>
-          <w:szCs w:val="24"/>
-        </w:rPr>
-        <w:t>/operador</w:t>
-      </w:r>
     </w:p>
     <w:p>
       <w:pPr>
@@ -639,7 +396,7 @@
           <w:sz w:val="24"/>
           <w:szCs w:val="24"/>
         </w:rPr>
-        <w:t xml:space="preserve"> El campo</w:t>
+        <w:t>La consulta</w:t>
       </w:r>
     </w:p>
     <w:p>
@@ -661,51 +418,7 @@
           <w:sz w:val="24"/>
           <w:szCs w:val="24"/>
         </w:rPr>
-        <w:t xml:space="preserve"> Prioridad</w:t>
-      </w:r>
-    </w:p>
-    <w:p>
-      <w:pPr>
-        <w:pStyle w:val="Prrafodelista"/>
-        <w:numPr>
-          <w:ilvl w:val="1"/>
-          <w:numId w:val="10"/>
-        </w:numPr>
-        <w:rPr>
-          <w:rFonts w:cstheme="minorHAnsi"/>
-          <w:sz w:val="24"/>
-          <w:szCs w:val="24"/>
-        </w:rPr>
-      </w:pPr>
-      <w:r>
-        <w:rPr>
-          <w:rFonts w:cstheme="minorHAnsi"/>
-          <w:sz w:val="24"/>
-          <w:szCs w:val="24"/>
-        </w:rPr>
-        <w:t>La consulta</w:t>
-      </w:r>
-    </w:p>
-    <w:p>
-      <w:pPr>
-        <w:pStyle w:val="Prrafodelista"/>
-        <w:numPr>
-          <w:ilvl w:val="1"/>
-          <w:numId w:val="10"/>
-        </w:numPr>
-        <w:rPr>
-          <w:rFonts w:cstheme="minorHAnsi"/>
-          <w:sz w:val="24"/>
-          <w:szCs w:val="24"/>
-        </w:rPr>
-      </w:pPr>
-      <w:r>
-        <w:rPr>
-          <w:rFonts w:cstheme="minorHAnsi"/>
-          <w:sz w:val="24"/>
-          <w:szCs w:val="24"/>
-        </w:rPr>
-        <w:t xml:space="preserve"> El historial de respuestas</w:t>
+        <w:t>El historial de respuestas</w:t>
       </w:r>
     </w:p>
     <w:p>
@@ -789,7 +502,7 @@
           <w:sz w:val="24"/>
           <w:szCs w:val="24"/>
         </w:rPr>
-        <w:t>Todos</w:t>
+        <w:t>En proceso</w:t>
       </w:r>
     </w:p>
     <w:p>
@@ -812,7 +525,7 @@
           <w:sz w:val="24"/>
           <w:szCs w:val="24"/>
         </w:rPr>
-        <w:t>Nuevos</w:t>
+        <w:t>Abierto</w:t>
       </w:r>
     </w:p>
     <w:p>
@@ -835,190 +548,7 @@
           <w:sz w:val="24"/>
           <w:szCs w:val="24"/>
         </w:rPr>
-        <w:t>En proceso</w:t>
-      </w:r>
-    </w:p>
-    <w:p>
-      <w:pPr>
-        <w:pStyle w:val="Prrafodelista"/>
-        <w:numPr>
-          <w:ilvl w:val="0"/>
-          <w:numId w:val="12"/>
-        </w:numPr>
-        <w:ind w:left="2970"/>
-        <w:rPr>
-          <w:rFonts w:cstheme="minorHAnsi"/>
-          <w:sz w:val="24"/>
-          <w:szCs w:val="24"/>
-        </w:rPr>
-      </w:pPr>
-      <w:r>
-        <w:rPr>
-          <w:rFonts w:cstheme="minorHAnsi"/>
-          <w:sz w:val="24"/>
-          <w:szCs w:val="24"/>
-        </w:rPr>
         <w:t>Cerrados</w:t>
-      </w:r>
-    </w:p>
-    <w:p>
-      <w:pPr>
-        <w:pStyle w:val="Prrafodelista"/>
-        <w:numPr>
-          <w:ilvl w:val="0"/>
-          <w:numId w:val="12"/>
-        </w:numPr>
-        <w:ind w:left="2970"/>
-        <w:rPr>
-          <w:rFonts w:cstheme="minorHAnsi"/>
-          <w:sz w:val="24"/>
-          <w:szCs w:val="24"/>
-        </w:rPr>
-      </w:pPr>
-      <w:r>
-        <w:rPr>
-          <w:rFonts w:cstheme="minorHAnsi"/>
-          <w:sz w:val="24"/>
-          <w:szCs w:val="24"/>
-        </w:rPr>
-        <w:t>Reabiertos</w:t>
-      </w:r>
-    </w:p>
-    <w:p>
-      <w:pPr>
-        <w:pStyle w:val="Prrafodelista"/>
-        <w:numPr>
-          <w:ilvl w:val="0"/>
-          <w:numId w:val="12"/>
-        </w:numPr>
-        <w:ind w:left="2970"/>
-        <w:rPr>
-          <w:rFonts w:cstheme="minorHAnsi"/>
-          <w:sz w:val="24"/>
-          <w:szCs w:val="24"/>
-        </w:rPr>
-      </w:pPr>
-      <w:r>
-        <w:rPr>
-          <w:rFonts w:cstheme="minorHAnsi"/>
-          <w:sz w:val="24"/>
-          <w:szCs w:val="24"/>
-        </w:rPr>
-        <w:t>Devueltos</w:t>
-      </w:r>
-    </w:p>
-    <w:p>
-      <w:pPr>
-        <w:pStyle w:val="Prrafodelista"/>
-        <w:numPr>
-          <w:ilvl w:val="0"/>
-          <w:numId w:val="12"/>
-        </w:numPr>
-        <w:ind w:left="2970"/>
-        <w:rPr>
-          <w:rFonts w:cstheme="minorHAnsi"/>
-          <w:sz w:val="24"/>
-          <w:szCs w:val="24"/>
-        </w:rPr>
-      </w:pPr>
-      <w:r>
-        <w:rPr>
-          <w:rFonts w:cstheme="minorHAnsi"/>
-          <w:sz w:val="24"/>
-          <w:szCs w:val="24"/>
-        </w:rPr>
-        <w:t>Eliminados</w:t>
-      </w:r>
-    </w:p>
-    <w:p>
-      <w:pPr>
-        <w:pStyle w:val="Prrafodelista"/>
-        <w:numPr>
-          <w:ilvl w:val="1"/>
-          <w:numId w:val="10"/>
-        </w:numPr>
-        <w:rPr>
-          <w:rFonts w:cstheme="minorHAnsi"/>
-          <w:sz w:val="24"/>
-          <w:szCs w:val="24"/>
-        </w:rPr>
-      </w:pPr>
-      <w:r>
-        <w:rPr>
-          <w:rFonts w:cstheme="minorHAnsi"/>
-          <w:sz w:val="24"/>
-          <w:szCs w:val="24"/>
-        </w:rPr>
-        <w:lastRenderedPageBreak/>
-        <w:t>Podrá ver todos los tickets según su campo</w:t>
-      </w:r>
-    </w:p>
-    <w:p>
-      <w:pPr>
-        <w:pStyle w:val="Prrafodelista"/>
-        <w:numPr>
-          <w:ilvl w:val="2"/>
-          <w:numId w:val="10"/>
-        </w:numPr>
-        <w:ind w:left="2880"/>
-        <w:rPr>
-          <w:rFonts w:cstheme="minorHAnsi"/>
-          <w:sz w:val="24"/>
-          <w:szCs w:val="24"/>
-        </w:rPr>
-      </w:pPr>
-      <w:r>
-        <w:rPr>
-          <w:rFonts w:cstheme="minorHAnsi"/>
-          <w:sz w:val="24"/>
-          <w:szCs w:val="24"/>
-        </w:rPr>
-        <w:t>Servicio</w:t>
-      </w:r>
-    </w:p>
-    <w:p>
-      <w:pPr>
-        <w:pStyle w:val="Prrafodelista"/>
-        <w:numPr>
-          <w:ilvl w:val="2"/>
-          <w:numId w:val="14"/>
-        </w:numPr>
-        <w:ind w:left="2880"/>
-        <w:rPr>
-          <w:rFonts w:cstheme="minorHAnsi"/>
-          <w:sz w:val="24"/>
-          <w:szCs w:val="24"/>
-        </w:rPr>
-      </w:pPr>
-      <w:r>
-        <w:rPr>
-          <w:rFonts w:cstheme="minorHAnsi"/>
-          <w:sz w:val="24"/>
-          <w:szCs w:val="24"/>
-        </w:rPr>
-        <w:t>Soporte</w:t>
-      </w:r>
-    </w:p>
-    <w:p>
-      <w:pPr>
-        <w:pStyle w:val="Prrafodelista"/>
-        <w:numPr>
-          <w:ilvl w:val="1"/>
-          <w:numId w:val="10"/>
-        </w:numPr>
-        <w:rPr>
-          <w:rFonts w:cstheme="minorHAnsi"/>
-          <w:sz w:val="24"/>
-          <w:szCs w:val="24"/>
-        </w:rPr>
-      </w:pPr>
-      <w:r>
-        <w:rPr>
-          <w:rFonts w:cstheme="minorHAnsi"/>
-          <w:sz w:val="24"/>
-          <w:szCs w:val="24"/>
-        </w:rPr>
-        <w:t>Podrá ver todos los tickets según su técnico asignado.</w:t>
       </w:r>
     </w:p>
     <w:p>
@@ -1251,197 +781,8 @@
       <w:pPr>
         <w:pStyle w:val="Prrafodelista"/>
         <w:numPr>
-          <w:ilvl w:val="1"/>
-          <w:numId w:val="15"/>
-        </w:numPr>
-        <w:rPr>
-          <w:rFonts w:cstheme="minorHAnsi"/>
-          <w:sz w:val="24"/>
-          <w:szCs w:val="24"/>
-        </w:rPr>
-      </w:pPr>
-      <w:r>
-        <w:rPr>
-          <w:rFonts w:cstheme="minorHAnsi"/>
-          <w:sz w:val="24"/>
-          <w:szCs w:val="24"/>
-        </w:rPr>
-        <w:t>Podrá reasignar un ticket devuelto por el técnico</w:t>
-      </w:r>
-      <w:r>
-        <w:rPr>
-          <w:rFonts w:cstheme="minorHAnsi"/>
-          <w:sz w:val="24"/>
-          <w:szCs w:val="24"/>
-        </w:rPr>
-        <w:t>.</w:t>
-      </w:r>
-    </w:p>
-    <w:p>
-      <w:pPr>
-        <w:pStyle w:val="Prrafodelista"/>
-        <w:numPr>
-          <w:ilvl w:val="1"/>
-          <w:numId w:val="15"/>
-        </w:numPr>
-        <w:rPr>
-          <w:rFonts w:cstheme="minorHAnsi"/>
-          <w:sz w:val="24"/>
-          <w:szCs w:val="24"/>
-        </w:rPr>
-      </w:pPr>
-      <w:r>
-        <w:rPr>
-          <w:rFonts w:cstheme="minorHAnsi"/>
-          <w:sz w:val="24"/>
-          <w:szCs w:val="24"/>
-        </w:rPr>
-        <w:t>Podrá eliminar tickets de la vista.</w:t>
-      </w:r>
-    </w:p>
-    <w:p>
-      <w:pPr>
-        <w:pStyle w:val="Prrafodelista"/>
-        <w:numPr>
-          <w:ilvl w:val="1"/>
-          <w:numId w:val="15"/>
-        </w:numPr>
-        <w:rPr>
-          <w:rFonts w:cstheme="minorHAnsi"/>
-          <w:sz w:val="24"/>
-          <w:szCs w:val="24"/>
-        </w:rPr>
-      </w:pPr>
-      <w:r>
-        <w:rPr>
-          <w:rFonts w:cstheme="minorHAnsi"/>
-          <w:sz w:val="24"/>
-          <w:szCs w:val="24"/>
-        </w:rPr>
-        <w:t>Seleccionar tickets y Modifica el estado de los mismos.</w:t>
-      </w:r>
-    </w:p>
-    <w:p>
-      <w:pPr>
-        <w:pStyle w:val="Prrafodelista"/>
-        <w:numPr>
-          <w:ilvl w:val="2"/>
-          <w:numId w:val="15"/>
-        </w:numPr>
-        <w:ind w:left="2790" w:hanging="630"/>
-        <w:rPr>
-          <w:rFonts w:cstheme="minorHAnsi"/>
-          <w:sz w:val="24"/>
-          <w:szCs w:val="24"/>
-        </w:rPr>
-      </w:pPr>
-      <w:r>
-        <w:rPr>
-          <w:rFonts w:cstheme="minorHAnsi"/>
-          <w:sz w:val="24"/>
-          <w:szCs w:val="24"/>
-        </w:rPr>
-        <w:t>Cuando él reciba el ticket y después de que comience su tarea, recién podrá cambiar el estado del ticket a “en proceso”. (el estado del ticket se pondrá en amarillo)</w:t>
-      </w:r>
-    </w:p>
-    <w:p>
-      <w:pPr>
-        <w:pStyle w:val="Prrafodelista"/>
-        <w:numPr>
-          <w:ilvl w:val="2"/>
-          <w:numId w:val="15"/>
-        </w:numPr>
-        <w:ind w:left="2790"/>
-        <w:rPr>
-          <w:rFonts w:cstheme="minorHAnsi"/>
-          <w:sz w:val="24"/>
-          <w:szCs w:val="24"/>
-        </w:rPr>
-      </w:pPr>
-      <w:r>
-        <w:rPr>
-          <w:rFonts w:cstheme="minorHAnsi"/>
-          <w:sz w:val="24"/>
-          <w:szCs w:val="24"/>
-        </w:rPr>
-        <w:t>Cuando cierre un ticket. (el estado del ticket se pondrá en verde)</w:t>
-      </w:r>
-    </w:p>
-    <w:p>
-      <w:pPr>
-        <w:pStyle w:val="Prrafodelista"/>
-        <w:numPr>
-          <w:ilvl w:val="2"/>
-          <w:numId w:val="15"/>
-        </w:numPr>
-        <w:ind w:left="2790"/>
-        <w:rPr>
-          <w:rFonts w:cstheme="minorHAnsi"/>
-          <w:sz w:val="24"/>
-          <w:szCs w:val="24"/>
-        </w:rPr>
-      </w:pPr>
-      <w:r>
-        <w:rPr>
-          <w:rFonts w:cstheme="minorHAnsi"/>
-          <w:sz w:val="24"/>
-          <w:szCs w:val="24"/>
-        </w:rPr>
-        <w:t>Cuando reabra un ticket. (el estado del ticket se pondrá en rosa)</w:t>
-      </w:r>
-    </w:p>
-    <w:p>
-      <w:pPr>
-        <w:pStyle w:val="Prrafodelista"/>
-        <w:numPr>
-          <w:ilvl w:val="2"/>
-          <w:numId w:val="15"/>
-        </w:numPr>
-        <w:ind w:left="2790"/>
-        <w:rPr>
-          <w:rFonts w:cstheme="minorHAnsi"/>
-          <w:sz w:val="24"/>
-          <w:szCs w:val="24"/>
-        </w:rPr>
-      </w:pPr>
-      <w:r>
-        <w:rPr>
-          <w:rFonts w:cstheme="minorHAnsi"/>
-          <w:sz w:val="24"/>
-          <w:szCs w:val="24"/>
-        </w:rPr>
-        <w:t>Cuando devuelva un ticket (el estado del ticket quedará en negro)</w:t>
-      </w:r>
-    </w:p>
-    <w:p>
-      <w:pPr>
-        <w:pStyle w:val="Prrafodelista"/>
-        <w:numPr>
-          <w:ilvl w:val="2"/>
-          <w:numId w:val="15"/>
-        </w:numPr>
-        <w:ind w:left="2790"/>
-        <w:rPr>
-          <w:rFonts w:cstheme="minorHAnsi"/>
-          <w:sz w:val="24"/>
-          <w:szCs w:val="24"/>
-        </w:rPr>
-      </w:pPr>
-      <w:r>
-        <w:rPr>
-          <w:rFonts w:cstheme="minorHAnsi"/>
-          <w:sz w:val="24"/>
-          <w:szCs w:val="24"/>
-        </w:rPr>
-        <w:t xml:space="preserve"> Cuando elimine un ticket (el estado del ticket se pondrá en rojo)</w:t>
-      </w:r>
-    </w:p>
-    <w:p>
-      <w:pPr>
-        <w:pStyle w:val="Prrafodelista"/>
-        <w:numPr>
           <w:ilvl w:val="0"/>
-          <w:numId w:val="15"/>
+          <w:numId w:val="10"/>
         </w:numPr>
         <w:ind w:left="1080"/>
         <w:rPr>
@@ -1457,29 +798,6 @@
           <w:szCs w:val="24"/>
         </w:rPr>
         <w:t>Notificará al cliente del estado de su consulta.</w:t>
-      </w:r>
-    </w:p>
-    <w:p>
-      <w:pPr>
-        <w:pStyle w:val="Prrafodelista"/>
-        <w:numPr>
-          <w:ilvl w:val="0"/>
-          <w:numId w:val="15"/>
-        </w:numPr>
-        <w:ind w:left="1080"/>
-        <w:rPr>
-          <w:rFonts w:cstheme="minorHAnsi"/>
-          <w:sz w:val="24"/>
-          <w:szCs w:val="24"/>
-        </w:rPr>
-      </w:pPr>
-      <w:r>
-        <w:rPr>
-          <w:rFonts w:cstheme="minorHAnsi"/>
-          <w:sz w:val="24"/>
-          <w:szCs w:val="24"/>
-        </w:rPr>
-        <w:t>Alertará al técnico cuando le asigne un ticket (automático al asignar)</w:t>
       </w:r>
     </w:p>
     <w:p>
@@ -1694,6 +1012,7 @@
           <w:sz w:val="24"/>
           <w:szCs w:val="24"/>
         </w:rPr>
+        <w:lastRenderedPageBreak/>
         <w:t>Los ticket</w:t>
       </w:r>
       <w:r>
